--- a/doc/用户使用手册.docx
+++ b/doc/用户使用手册.docx
@@ -33,9 +33,6 @@
       <w:pPr>
         <w:spacing w:before="156" w:after="156"/>
         <w:ind w:firstLine="420"/>
-        <w:rPr>
-          <w:rFonts w:hint="eastAsia"/>
-        </w:rPr>
       </w:pPr>
       <w:r>
         <w:rPr>
@@ -97,8 +94,6 @@
       <w:r>
         <w:t xml:space="preserve"> javascript</w:t>
       </w:r>
-      <w:bookmarkStart w:id="0" w:name="_GoBack"/>
-      <w:bookmarkEnd w:id="0"/>
       <w:r>
         <w:t>。使用</w:t>
       </w:r>
@@ -248,7 +243,7 @@
                     <pic:cNvPicPr/>
                   </pic:nvPicPr>
                   <pic:blipFill>
-                    <a:blip r:embed="rId5"/>
+                    <a:blip r:embed="rId7"/>
                     <a:stretch>
                       <a:fillRect/>
                     </a:stretch>
@@ -396,7 +391,7 @@
                     <pic:cNvPicPr/>
                   </pic:nvPicPr>
                   <pic:blipFill>
-                    <a:blip r:embed="rId6"/>
+                    <a:blip r:embed="rId8"/>
                     <a:stretch>
                       <a:fillRect/>
                     </a:stretch>
@@ -662,7 +657,7 @@
         <w:spacing w:before="156" w:after="156"/>
         <w:ind w:firstLine="420"/>
         <w:rPr>
-          <w:rFonts w:hint="eastAsia"/>
+          <w:rFonts w:cs="Consolas"/>
         </w:rPr>
       </w:pPr>
       <w:r>
@@ -863,7 +858,194 @@
         <w:t>。</w:t>
       </w:r>
     </w:p>
+    <w:p>
+      <w:pPr>
+        <w:spacing w:before="156" w:after="156"/>
+        <w:ind w:firstLine="420"/>
+        <w:rPr>
+          <w:rFonts w:cs="Consolas"/>
+        </w:rPr>
+      </w:pPr>
+      <w:r>
+        <w:rPr>
+          <w:rFonts w:cs="Consolas" w:hint="eastAsia"/>
+        </w:rPr>
+        <w:t>或者</w:t>
+      </w:r>
+      <w:r>
+        <w:rPr>
+          <w:rFonts w:cs="Consolas"/>
+        </w:rPr>
+        <w:t>你也可以</w:t>
+      </w:r>
+      <w:r>
+        <w:rPr>
+          <w:rFonts w:cs="Consolas" w:hint="eastAsia"/>
+        </w:rPr>
+        <w:t>不在</w:t>
+      </w:r>
+      <w:r>
+        <w:rPr>
+          <w:rFonts w:cs="Consolas" w:hint="eastAsia"/>
+        </w:rPr>
+        <w:t>linux</w:t>
+      </w:r>
+      <w:r>
+        <w:rPr>
+          <w:rFonts w:cs="Consolas"/>
+        </w:rPr>
+        <w:t>下编译</w:t>
+      </w:r>
+      <w:r>
+        <w:rPr>
+          <w:rFonts w:cs="Consolas"/>
+        </w:rPr>
+        <w:t>jison</w:t>
+      </w:r>
+      <w:r>
+        <w:rPr>
+          <w:rFonts w:cs="Consolas"/>
+        </w:rPr>
+        <w:t>文件</w:t>
+      </w:r>
+      <w:r>
+        <w:rPr>
+          <w:rFonts w:cs="Consolas" w:hint="eastAsia"/>
+        </w:rPr>
+        <w:t>：</w:t>
+      </w:r>
+      <w:r>
+        <w:rPr>
+          <w:rFonts w:cs="Consolas"/>
+        </w:rPr>
+        <w:t>访问</w:t>
+      </w:r>
+      <w:r>
+        <w:rPr>
+          <w:rFonts w:cs="Consolas" w:hint="eastAsia"/>
+        </w:rPr>
+        <w:t>——</w:t>
+      </w:r>
+    </w:p>
+    <w:p>
+      <w:pPr>
+        <w:spacing w:before="156" w:after="156"/>
+        <w:ind w:firstLine="420"/>
+      </w:pPr>
+      <w:hyperlink r:id="rId9" w:history="1">
+        <w:r>
+          <w:rPr>
+            <w:rStyle w:val="a8"/>
+            <w:rFonts w:ascii="Helvetica" w:hAnsi="Helvetica" w:cs="Helvetica"/>
+            <w:color w:val="4183C4"/>
+            <w:sz w:val="23"/>
+            <w:szCs w:val="23"/>
+            <w:shd w:val="clear" w:color="auto" w:fill="FFFFFF"/>
+          </w:rPr>
+          <w:t>http://zaach.github.io/jison/try/</w:t>
+        </w:r>
+      </w:hyperlink>
+    </w:p>
+    <w:p>
+      <w:pPr>
+        <w:spacing w:before="156" w:after="156"/>
+        <w:ind w:firstLine="420"/>
+        <w:rPr>
+          <w:rFonts w:hint="eastAsia"/>
+        </w:rPr>
+      </w:pPr>
+      <w:r>
+        <w:rPr>
+          <w:rFonts w:hint="eastAsia"/>
+        </w:rPr>
+        <w:t>在线编译</w:t>
+      </w:r>
+      <w:r>
+        <w:t>jison</w:t>
+      </w:r>
+      <w:r>
+        <w:t>文件，</w:t>
+      </w:r>
+      <w:r>
+        <w:t>download</w:t>
+      </w:r>
+      <w:r>
+        <w:rPr>
+          <w:rFonts w:hint="eastAsia"/>
+        </w:rPr>
+        <w:t>。</w:t>
+      </w:r>
+      <w:r>
+        <w:t>同样注意替换</w:t>
+      </w:r>
+      <w:r>
+        <w:t>parser.js</w:t>
+      </w:r>
+      <w:r>
+        <w:rPr>
+          <w:rFonts w:hint="eastAsia"/>
+        </w:rPr>
+        <w:t>文件</w:t>
+      </w:r>
+      <w:bookmarkStart w:id="0" w:name="_GoBack"/>
+      <w:bookmarkEnd w:id="0"/>
+    </w:p>
+    <w:p>
+      <w:pPr>
+        <w:spacing w:before="156" w:after="156"/>
+        <w:ind w:firstLine="420"/>
+        <w:rPr>
+          <w:rFonts w:hint="eastAsia"/>
+        </w:rPr>
+      </w:pPr>
+      <w:r>
+        <w:rPr>
+          <w:noProof/>
+        </w:rPr>
+        <w:drawing>
+          <wp:inline distT="0" distB="0" distL="0" distR="0" wp14:anchorId="14F1E4B0" wp14:editId="410C0FE1">
+            <wp:extent cx="4123426" cy="3810173"/>
+            <wp:effectExtent l="0" t="0" r="0" b="0"/>
+            <wp:docPr id="3" name="图片 3"/>
+            <wp:cNvGraphicFramePr>
+              <a:graphicFrameLocks xmlns:a="http://schemas.openxmlformats.org/drawingml/2006/main" noChangeAspect="1"/>
+            </wp:cNvGraphicFramePr>
+            <a:graphic xmlns:a="http://schemas.openxmlformats.org/drawingml/2006/main">
+              <a:graphicData uri="http://schemas.openxmlformats.org/drawingml/2006/picture">
+                <pic:pic xmlns:pic="http://schemas.openxmlformats.org/drawingml/2006/picture">
+                  <pic:nvPicPr>
+                    <pic:cNvPr id="1" name=""/>
+                    <pic:cNvPicPr/>
+                  </pic:nvPicPr>
+                  <pic:blipFill>
+                    <a:blip r:embed="rId10"/>
+                    <a:stretch>
+                      <a:fillRect/>
+                    </a:stretch>
+                  </pic:blipFill>
+                  <pic:spPr>
+                    <a:xfrm>
+                      <a:off x="0" y="0"/>
+                      <a:ext cx="4130141" cy="3816378"/>
+                    </a:xfrm>
+                    <a:prstGeom prst="rect">
+                      <a:avLst/>
+                    </a:prstGeom>
+                  </pic:spPr>
+                </pic:pic>
+              </a:graphicData>
+            </a:graphic>
+          </wp:inline>
+        </w:drawing>
+      </w:r>
+    </w:p>
     <w:sectPr>
+      <w:headerReference w:type="even" r:id="rId11"/>
+      <w:headerReference w:type="default" r:id="rId12"/>
+      <w:footerReference w:type="even" r:id="rId13"/>
+      <w:footerReference w:type="default" r:id="rId14"/>
+      <w:headerReference w:type="first" r:id="rId15"/>
+      <w:footerReference w:type="first" r:id="rId16"/>
       <w:pgSz w:w="11906" w:h="16838"/>
       <w:pgMar w:top="1440" w:right="1800" w:bottom="1440" w:left="1800" w:header="851" w:footer="992" w:gutter="0"/>
       <w:cols w:space="425"/>
@@ -871,6 +1053,122 @@
     </w:sectPr>
   </w:body>
 </w:document>
+</file>
+
+<file path=word/endnotes.xml><?xml version="1.0" encoding="utf-8"?>
+<w:endnotes xmlns:wpc="http://schemas.microsoft.com/office/word/2010/wordprocessingCanvas" xmlns:mc="http://schemas.openxmlformats.org/markup-compatibility/2006" xmlns:o="urn:schemas-microsoft-com:office:office" xmlns:r="http://schemas.openxmlformats.org/officeDocument/2006/relationships" xmlns:m="http://schemas.openxmlformats.org/officeDocument/2006/math" xmlns:v="urn:schemas-microsoft-com:vml" xmlns:wp14="http://schemas.microsoft.com/office/word/2010/wordprocessingDrawing" xmlns:wp="http://schemas.openxmlformats.org/drawingml/2006/wordprocessingDrawing" xmlns:w10="urn:schemas-microsoft-com:office:word" xmlns:w="http://schemas.openxmlformats.org/wordprocessingml/2006/main" xmlns:w14="http://schemas.microsoft.com/office/word/2010/wordml" xmlns:w15="http://schemas.microsoft.com/office/word/2012/wordml" xmlns:wpg="http://schemas.microsoft.com/office/word/2010/wordprocessingGroup" xmlns:wpi="http://schemas.microsoft.com/office/word/2010/wordprocessingInk" xmlns:wne="http://schemas.microsoft.com/office/word/2006/wordml" xmlns:wps="http://schemas.microsoft.com/office/word/2010/wordprocessingShape" mc:Ignorable="w14 w15 wp14">
+  <w:endnote w:type="separator" w:id="-1">
+    <w:p>
+      <w:pPr>
+        <w:spacing w:before="120" w:after="120"/>
+      </w:pPr>
+      <w:r>
+        <w:separator/>
+      </w:r>
+    </w:p>
+  </w:endnote>
+  <w:endnote w:type="continuationSeparator" w:id="0">
+    <w:p>
+      <w:pPr>
+        <w:spacing w:before="120" w:after="120"/>
+      </w:pPr>
+      <w:r>
+        <w:continuationSeparator/>
+      </w:r>
+    </w:p>
+  </w:endnote>
+</w:endnotes>
+</file>
+
+<file path=word/footer1.xml><?xml version="1.0" encoding="utf-8"?>
+<w:ftr xmlns:wpc="http://schemas.microsoft.com/office/word/2010/wordprocessingCanvas" xmlns:mc="http://schemas.openxmlformats.org/markup-compatibility/2006" xmlns:o="urn:schemas-microsoft-com:office:office" xmlns:r="http://schemas.openxmlformats.org/officeDocument/2006/relationships" xmlns:m="http://schemas.openxmlformats.org/officeDocument/2006/math" xmlns:v="urn:schemas-microsoft-com:vml" xmlns:wp14="http://schemas.microsoft.com/office/word/2010/wordprocessingDrawing" xmlns:wp="http://schemas.openxmlformats.org/drawingml/2006/wordprocessingDrawing" xmlns:w10="urn:schemas-microsoft-com:office:word" xmlns:w="http://schemas.openxmlformats.org/wordprocessingml/2006/main" xmlns:w14="http://schemas.microsoft.com/office/word/2010/wordml" xmlns:w15="http://schemas.microsoft.com/office/word/2012/wordml" xmlns:wpg="http://schemas.microsoft.com/office/word/2010/wordprocessingGroup" xmlns:wpi="http://schemas.microsoft.com/office/word/2010/wordprocessingInk" xmlns:wne="http://schemas.microsoft.com/office/word/2006/wordml" xmlns:wps="http://schemas.microsoft.com/office/word/2010/wordprocessingShape" mc:Ignorable="w14 w15 wp14">
+  <w:p>
+    <w:pPr>
+      <w:pStyle w:val="a7"/>
+      <w:spacing w:before="120" w:after="120"/>
+    </w:pPr>
+  </w:p>
+</w:ftr>
+</file>
+
+<file path=word/footer2.xml><?xml version="1.0" encoding="utf-8"?>
+<w:ftr xmlns:wpc="http://schemas.microsoft.com/office/word/2010/wordprocessingCanvas" xmlns:mc="http://schemas.openxmlformats.org/markup-compatibility/2006" xmlns:o="urn:schemas-microsoft-com:office:office" xmlns:r="http://schemas.openxmlformats.org/officeDocument/2006/relationships" xmlns:m="http://schemas.openxmlformats.org/officeDocument/2006/math" xmlns:v="urn:schemas-microsoft-com:vml" xmlns:wp14="http://schemas.microsoft.com/office/word/2010/wordprocessingDrawing" xmlns:wp="http://schemas.openxmlformats.org/drawingml/2006/wordprocessingDrawing" xmlns:w10="urn:schemas-microsoft-com:office:word" xmlns:w="http://schemas.openxmlformats.org/wordprocessingml/2006/main" xmlns:w14="http://schemas.microsoft.com/office/word/2010/wordml" xmlns:w15="http://schemas.microsoft.com/office/word/2012/wordml" xmlns:wpg="http://schemas.microsoft.com/office/word/2010/wordprocessingGroup" xmlns:wpi="http://schemas.microsoft.com/office/word/2010/wordprocessingInk" xmlns:wne="http://schemas.microsoft.com/office/word/2006/wordml" xmlns:wps="http://schemas.microsoft.com/office/word/2010/wordprocessingShape" mc:Ignorable="w14 w15 wp14">
+  <w:p>
+    <w:pPr>
+      <w:pStyle w:val="a7"/>
+      <w:spacing w:before="120" w:after="120"/>
+    </w:pPr>
+  </w:p>
+</w:ftr>
+</file>
+
+<file path=word/footer3.xml><?xml version="1.0" encoding="utf-8"?>
+<w:ftr xmlns:wpc="http://schemas.microsoft.com/office/word/2010/wordprocessingCanvas" xmlns:mc="http://schemas.openxmlformats.org/markup-compatibility/2006" xmlns:o="urn:schemas-microsoft-com:office:office" xmlns:r="http://schemas.openxmlformats.org/officeDocument/2006/relationships" xmlns:m="http://schemas.openxmlformats.org/officeDocument/2006/math" xmlns:v="urn:schemas-microsoft-com:vml" xmlns:wp14="http://schemas.microsoft.com/office/word/2010/wordprocessingDrawing" xmlns:wp="http://schemas.openxmlformats.org/drawingml/2006/wordprocessingDrawing" xmlns:w10="urn:schemas-microsoft-com:office:word" xmlns:w="http://schemas.openxmlformats.org/wordprocessingml/2006/main" xmlns:w14="http://schemas.microsoft.com/office/word/2010/wordml" xmlns:w15="http://schemas.microsoft.com/office/word/2012/wordml" xmlns:wpg="http://schemas.microsoft.com/office/word/2010/wordprocessingGroup" xmlns:wpi="http://schemas.microsoft.com/office/word/2010/wordprocessingInk" xmlns:wne="http://schemas.microsoft.com/office/word/2006/wordml" xmlns:wps="http://schemas.microsoft.com/office/word/2010/wordprocessingShape" mc:Ignorable="w14 w15 wp14">
+  <w:p>
+    <w:pPr>
+      <w:pStyle w:val="a7"/>
+      <w:spacing w:before="120" w:after="120"/>
+    </w:pPr>
+  </w:p>
+</w:ftr>
+</file>
+
+<file path=word/footnotes.xml><?xml version="1.0" encoding="utf-8"?>
+<w:footnotes xmlns:wpc="http://schemas.microsoft.com/office/word/2010/wordprocessingCanvas" xmlns:mc="http://schemas.openxmlformats.org/markup-compatibility/2006" xmlns:o="urn:schemas-microsoft-com:office:office" xmlns:r="http://schemas.openxmlformats.org/officeDocument/2006/relationships" xmlns:m="http://schemas.openxmlformats.org/officeDocument/2006/math" xmlns:v="urn:schemas-microsoft-com:vml" xmlns:wp14="http://schemas.microsoft.com/office/word/2010/wordprocessingDrawing" xmlns:wp="http://schemas.openxmlformats.org/drawingml/2006/wordprocessingDrawing" xmlns:w10="urn:schemas-microsoft-com:office:word" xmlns:w="http://schemas.openxmlformats.org/wordprocessingml/2006/main" xmlns:w14="http://schemas.microsoft.com/office/word/2010/wordml" xmlns:w15="http://schemas.microsoft.com/office/word/2012/wordml" xmlns:wpg="http://schemas.microsoft.com/office/word/2010/wordprocessingGroup" xmlns:wpi="http://schemas.microsoft.com/office/word/2010/wordprocessingInk" xmlns:wne="http://schemas.microsoft.com/office/word/2006/wordml" xmlns:wps="http://schemas.microsoft.com/office/word/2010/wordprocessingShape" mc:Ignorable="w14 w15 wp14">
+  <w:footnote w:type="separator" w:id="-1">
+    <w:p>
+      <w:pPr>
+        <w:spacing w:before="120" w:after="120"/>
+      </w:pPr>
+      <w:r>
+        <w:separator/>
+      </w:r>
+    </w:p>
+  </w:footnote>
+  <w:footnote w:type="continuationSeparator" w:id="0">
+    <w:p>
+      <w:pPr>
+        <w:spacing w:before="120" w:after="120"/>
+      </w:pPr>
+      <w:r>
+        <w:continuationSeparator/>
+      </w:r>
+    </w:p>
+  </w:footnote>
+</w:footnotes>
+</file>
+
+<file path=word/header1.xml><?xml version="1.0" encoding="utf-8"?>
+<w:hdr xmlns:wpc="http://schemas.microsoft.com/office/word/2010/wordprocessingCanvas" xmlns:mc="http://schemas.openxmlformats.org/markup-compatibility/2006" xmlns:o="urn:schemas-microsoft-com:office:office" xmlns:r="http://schemas.openxmlformats.org/officeDocument/2006/relationships" xmlns:m="http://schemas.openxmlformats.org/officeDocument/2006/math" xmlns:v="urn:schemas-microsoft-com:vml" xmlns:wp14="http://schemas.microsoft.com/office/word/2010/wordprocessingDrawing" xmlns:wp="http://schemas.openxmlformats.org/drawingml/2006/wordprocessingDrawing" xmlns:w10="urn:schemas-microsoft-com:office:word" xmlns:w="http://schemas.openxmlformats.org/wordprocessingml/2006/main" xmlns:w14="http://schemas.microsoft.com/office/word/2010/wordml" xmlns:w15="http://schemas.microsoft.com/office/word/2012/wordml" xmlns:wpg="http://schemas.microsoft.com/office/word/2010/wordprocessingGroup" xmlns:wpi="http://schemas.microsoft.com/office/word/2010/wordprocessingInk" xmlns:wne="http://schemas.microsoft.com/office/word/2006/wordml" xmlns:wps="http://schemas.microsoft.com/office/word/2010/wordprocessingShape" mc:Ignorable="w14 w15 wp14">
+  <w:p>
+    <w:pPr>
+      <w:pStyle w:val="a6"/>
+      <w:spacing w:before="120" w:after="120"/>
+    </w:pPr>
+  </w:p>
+</w:hdr>
+</file>
+
+<file path=word/header2.xml><?xml version="1.0" encoding="utf-8"?>
+<w:hdr xmlns:wpc="http://schemas.microsoft.com/office/word/2010/wordprocessingCanvas" xmlns:mc="http://schemas.openxmlformats.org/markup-compatibility/2006" xmlns:o="urn:schemas-microsoft-com:office:office" xmlns:r="http://schemas.openxmlformats.org/officeDocument/2006/relationships" xmlns:m="http://schemas.openxmlformats.org/officeDocument/2006/math" xmlns:v="urn:schemas-microsoft-com:vml" xmlns:wp14="http://schemas.microsoft.com/office/word/2010/wordprocessingDrawing" xmlns:wp="http://schemas.openxmlformats.org/drawingml/2006/wordprocessingDrawing" xmlns:w10="urn:schemas-microsoft-com:office:word" xmlns:w="http://schemas.openxmlformats.org/wordprocessingml/2006/main" xmlns:w14="http://schemas.microsoft.com/office/word/2010/wordml" xmlns:w15="http://schemas.microsoft.com/office/word/2012/wordml" xmlns:wpg="http://schemas.microsoft.com/office/word/2010/wordprocessingGroup" xmlns:wpi="http://schemas.microsoft.com/office/word/2010/wordprocessingInk" xmlns:wne="http://schemas.microsoft.com/office/word/2006/wordml" xmlns:wps="http://schemas.microsoft.com/office/word/2010/wordprocessingShape" mc:Ignorable="w14 w15 wp14">
+  <w:p>
+    <w:pPr>
+      <w:pStyle w:val="a6"/>
+      <w:spacing w:before="120" w:after="120"/>
+    </w:pPr>
+  </w:p>
+</w:hdr>
+</file>
+
+<file path=word/header3.xml><?xml version="1.0" encoding="utf-8"?>
+<w:hdr xmlns:wpc="http://schemas.microsoft.com/office/word/2010/wordprocessingCanvas" xmlns:mc="http://schemas.openxmlformats.org/markup-compatibility/2006" xmlns:o="urn:schemas-microsoft-com:office:office" xmlns:r="http://schemas.openxmlformats.org/officeDocument/2006/relationships" xmlns:m="http://schemas.openxmlformats.org/officeDocument/2006/math" xmlns:v="urn:schemas-microsoft-com:vml" xmlns:wp14="http://schemas.microsoft.com/office/word/2010/wordprocessingDrawing" xmlns:wp="http://schemas.openxmlformats.org/drawingml/2006/wordprocessingDrawing" xmlns:w10="urn:schemas-microsoft-com:office:word" xmlns:w="http://schemas.openxmlformats.org/wordprocessingml/2006/main" xmlns:w14="http://schemas.microsoft.com/office/word/2010/wordml" xmlns:w15="http://schemas.microsoft.com/office/word/2012/wordml" xmlns:wpg="http://schemas.microsoft.com/office/word/2010/wordprocessingGroup" xmlns:wpi="http://schemas.microsoft.com/office/word/2010/wordprocessingInk" xmlns:wne="http://schemas.microsoft.com/office/word/2006/wordml" xmlns:wps="http://schemas.microsoft.com/office/word/2010/wordprocessingShape" mc:Ignorable="w14 w15 wp14">
+  <w:p>
+    <w:pPr>
+      <w:pStyle w:val="a6"/>
+      <w:spacing w:before="120" w:after="120"/>
+    </w:pPr>
+  </w:p>
+</w:hdr>
 </file>
 
 <file path=word/numbering.xml><?xml version="1.0" encoding="utf-8"?>
@@ -1671,6 +1969,97 @@
       <w:sz w:val="24"/>
     </w:rPr>
   </w:style>
+  <w:style w:type="paragraph" w:styleId="a6">
+    <w:name w:val="header"/>
+    <w:basedOn w:val="a"/>
+    <w:link w:val="Char2"/>
+    <w:uiPriority w:val="99"/>
+    <w:unhideWhenUsed/>
+    <w:rsid w:val="00731643"/>
+    <w:pPr>
+      <w:pBdr>
+        <w:bottom w:val="single" w:sz="6" w:space="1" w:color="auto"/>
+      </w:pBdr>
+      <w:tabs>
+        <w:tab w:val="center" w:pos="4153"/>
+        <w:tab w:val="right" w:pos="8306"/>
+      </w:tabs>
+      <w:snapToGrid w:val="0"/>
+      <w:jc w:val="center"/>
+    </w:pPr>
+    <w:rPr>
+      <w:sz w:val="18"/>
+      <w:szCs w:val="18"/>
+    </w:rPr>
+  </w:style>
+  <w:style w:type="character" w:customStyle="1" w:styleId="Char2">
+    <w:name w:val="页眉 Char"/>
+    <w:basedOn w:val="a0"/>
+    <w:link w:val="a6"/>
+    <w:uiPriority w:val="99"/>
+    <w:rsid w:val="00731643"/>
+    <w:rPr>
+      <w:rFonts w:ascii="Consolas" w:eastAsia="楷体" w:hAnsi="Consolas"/>
+      <w:sz w:val="18"/>
+      <w:szCs w:val="18"/>
+    </w:rPr>
+  </w:style>
+  <w:style w:type="paragraph" w:styleId="a7">
+    <w:name w:val="footer"/>
+    <w:basedOn w:val="a"/>
+    <w:link w:val="Char3"/>
+    <w:uiPriority w:val="99"/>
+    <w:unhideWhenUsed/>
+    <w:rsid w:val="00731643"/>
+    <w:pPr>
+      <w:tabs>
+        <w:tab w:val="center" w:pos="4153"/>
+        <w:tab w:val="right" w:pos="8306"/>
+      </w:tabs>
+      <w:snapToGrid w:val="0"/>
+      <w:jc w:val="left"/>
+    </w:pPr>
+    <w:rPr>
+      <w:sz w:val="18"/>
+      <w:szCs w:val="18"/>
+    </w:rPr>
+  </w:style>
+  <w:style w:type="character" w:customStyle="1" w:styleId="Char3">
+    <w:name w:val="页脚 Char"/>
+    <w:basedOn w:val="a0"/>
+    <w:link w:val="a7"/>
+    <w:uiPriority w:val="99"/>
+    <w:rsid w:val="00731643"/>
+    <w:rPr>
+      <w:rFonts w:ascii="Consolas" w:eastAsia="楷体" w:hAnsi="Consolas"/>
+      <w:sz w:val="18"/>
+      <w:szCs w:val="18"/>
+    </w:rPr>
+  </w:style>
+  <w:style w:type="character" w:styleId="a8">
+    <w:name w:val="Hyperlink"/>
+    <w:basedOn w:val="a0"/>
+    <w:uiPriority w:val="99"/>
+    <w:semiHidden/>
+    <w:unhideWhenUsed/>
+    <w:rsid w:val="00731643"/>
+    <w:rPr>
+      <w:color w:val="0000FF"/>
+      <w:u w:val="single"/>
+    </w:rPr>
+  </w:style>
+  <w:style w:type="character" w:styleId="a9">
+    <w:name w:val="FollowedHyperlink"/>
+    <w:basedOn w:val="a0"/>
+    <w:uiPriority w:val="99"/>
+    <w:semiHidden/>
+    <w:unhideWhenUsed/>
+    <w:rsid w:val="003508C4"/>
+    <w:rPr>
+      <w:color w:val="954F72" w:themeColor="followedHyperlink"/>
+      <w:u w:val="single"/>
+    </w:rPr>
+  </w:style>
 </w:styles>
 </file>
 
